--- a/doc/Training/JMTS Training for NCRA.docx
+++ b/doc/Training/JMTS Training for NCRA.docx
@@ -74,16 +74,16 @@
         </w:tblBorders>
         <w:tblCellMar>
           <w:top w:w="55" w:type="dxa"/>
-          <w:left w:w="51" w:type="dxa"/>
+          <w:left w:w="50" w:type="dxa"/>
           <w:bottom w:w="55" w:type="dxa"/>
           <w:right w:w="55" w:type="dxa"/>
         </w:tblCellMar>
       </w:tblPr>
       <w:tblGrid>
-        <w:gridCol w:w="624"/>
-        <w:gridCol w:w="3364"/>
-        <w:gridCol w:w="2588"/>
-        <w:gridCol w:w="2404"/>
+        <w:gridCol w:w="693"/>
+        <w:gridCol w:w="3740"/>
+        <w:gridCol w:w="2878"/>
+        <w:gridCol w:w="2672"/>
       </w:tblGrid>
       <w:tr>
         <w:trPr>
@@ -91,7 +91,7 @@
         </w:trPr>
         <w:tc>
           <w:tcPr>
-            <w:tcW w:w="624" w:type="dxa"/>
+            <w:tcW w:w="693" w:type="dxa"/>
             <w:tcBorders>
               <w:top w:val="single" w:sz="2" w:space="0" w:color="000001"/>
               <w:left w:val="single" w:sz="2" w:space="0" w:color="000001"/>
@@ -113,7 +113,7 @@
         </w:tc>
         <w:tc>
           <w:tcPr>
-            <w:tcW w:w="3364" w:type="dxa"/>
+            <w:tcW w:w="3740" w:type="dxa"/>
             <w:tcBorders>
               <w:top w:val="single" w:sz="2" w:space="0" w:color="000001"/>
               <w:left w:val="single" w:sz="2" w:space="0" w:color="000001"/>
@@ -141,7 +141,7 @@
         </w:tc>
         <w:tc>
           <w:tcPr>
-            <w:tcW w:w="2588" w:type="dxa"/>
+            <w:tcW w:w="2878" w:type="dxa"/>
             <w:tcBorders>
               <w:top w:val="single" w:sz="2" w:space="0" w:color="000001"/>
               <w:left w:val="single" w:sz="2" w:space="0" w:color="000001"/>
@@ -169,7 +169,7 @@
         </w:tc>
         <w:tc>
           <w:tcPr>
-            <w:tcW w:w="2404" w:type="dxa"/>
+            <w:tcW w:w="2672" w:type="dxa"/>
             <w:tcBorders>
               <w:top w:val="single" w:sz="2" w:space="0" w:color="000001"/>
               <w:left w:val="single" w:sz="2" w:space="0" w:color="000001"/>
@@ -204,7 +204,7 @@
         </w:trPr>
         <w:tc>
           <w:tcPr>
-            <w:tcW w:w="624" w:type="dxa"/>
+            <w:tcW w:w="693" w:type="dxa"/>
             <w:tcBorders>
               <w:top w:val="single" w:sz="2" w:space="0" w:color="000001"/>
               <w:left w:val="single" w:sz="2" w:space="0" w:color="000001"/>
@@ -237,7 +237,7 @@
         </w:tc>
         <w:tc>
           <w:tcPr>
-            <w:tcW w:w="3364" w:type="dxa"/>
+            <w:tcW w:w="3740" w:type="dxa"/>
             <w:tcBorders>
               <w:top w:val="single" w:sz="2" w:space="0" w:color="000001"/>
               <w:left w:val="single" w:sz="2" w:space="0" w:color="000001"/>
@@ -263,7 +263,7 @@
         </w:tc>
         <w:tc>
           <w:tcPr>
-            <w:tcW w:w="2588" w:type="dxa"/>
+            <w:tcW w:w="2878" w:type="dxa"/>
             <w:tcBorders>
               <w:top w:val="single" w:sz="2" w:space="0" w:color="000001"/>
               <w:left w:val="single" w:sz="2" w:space="0" w:color="000001"/>
@@ -296,7 +296,7 @@
         </w:tc>
         <w:tc>
           <w:tcPr>
-            <w:tcW w:w="2404" w:type="dxa"/>
+            <w:tcW w:w="2672" w:type="dxa"/>
             <w:tcBorders>
               <w:top w:val="single" w:sz="2" w:space="0" w:color="000001"/>
               <w:left w:val="single" w:sz="2" w:space="0" w:color="000001"/>
@@ -329,7 +329,7 @@
         </w:trPr>
         <w:tc>
           <w:tcPr>
-            <w:tcW w:w="624" w:type="dxa"/>
+            <w:tcW w:w="693" w:type="dxa"/>
             <w:tcBorders>
               <w:top w:val="single" w:sz="2" w:space="0" w:color="000001"/>
               <w:left w:val="single" w:sz="2" w:space="0" w:color="000001"/>
@@ -362,7 +362,7 @@
         </w:tc>
         <w:tc>
           <w:tcPr>
-            <w:tcW w:w="3364" w:type="dxa"/>
+            <w:tcW w:w="3740" w:type="dxa"/>
             <w:tcBorders>
               <w:top w:val="single" w:sz="2" w:space="0" w:color="000001"/>
               <w:left w:val="single" w:sz="2" w:space="0" w:color="000001"/>
@@ -388,7 +388,7 @@
         </w:tc>
         <w:tc>
           <w:tcPr>
-            <w:tcW w:w="2588" w:type="dxa"/>
+            <w:tcW w:w="2878" w:type="dxa"/>
             <w:tcBorders>
               <w:top w:val="single" w:sz="2" w:space="0" w:color="000001"/>
               <w:left w:val="single" w:sz="2" w:space="0" w:color="000001"/>
@@ -421,7 +421,7 @@
         </w:tc>
         <w:tc>
           <w:tcPr>
-            <w:tcW w:w="2404" w:type="dxa"/>
+            <w:tcW w:w="2672" w:type="dxa"/>
             <w:tcBorders>
               <w:top w:val="single" w:sz="2" w:space="0" w:color="000001"/>
               <w:left w:val="single" w:sz="2" w:space="0" w:color="000001"/>
@@ -454,7 +454,7 @@
         </w:trPr>
         <w:tc>
           <w:tcPr>
-            <w:tcW w:w="624" w:type="dxa"/>
+            <w:tcW w:w="693" w:type="dxa"/>
             <w:tcBorders>
               <w:top w:val="single" w:sz="2" w:space="0" w:color="000001"/>
               <w:left w:val="single" w:sz="2" w:space="0" w:color="000001"/>
@@ -487,7 +487,7 @@
         </w:tc>
         <w:tc>
           <w:tcPr>
-            <w:tcW w:w="3364" w:type="dxa"/>
+            <w:tcW w:w="3740" w:type="dxa"/>
             <w:tcBorders>
               <w:top w:val="single" w:sz="2" w:space="0" w:color="000001"/>
               <w:left w:val="single" w:sz="2" w:space="0" w:color="000001"/>
@@ -516,7 +516,7 @@
         </w:tc>
         <w:tc>
           <w:tcPr>
-            <w:tcW w:w="2588" w:type="dxa"/>
+            <w:tcW w:w="2878" w:type="dxa"/>
             <w:tcBorders>
               <w:top w:val="single" w:sz="2" w:space="0" w:color="000001"/>
               <w:left w:val="single" w:sz="2" w:space="0" w:color="000001"/>
@@ -542,7 +542,7 @@
         </w:tc>
         <w:tc>
           <w:tcPr>
-            <w:tcW w:w="2404" w:type="dxa"/>
+            <w:tcW w:w="2672" w:type="dxa"/>
             <w:tcBorders>
               <w:top w:val="single" w:sz="2" w:space="0" w:color="000001"/>
               <w:left w:val="single" w:sz="2" w:space="0" w:color="000001"/>
@@ -578,7 +578,7 @@
         </w:trPr>
         <w:tc>
           <w:tcPr>
-            <w:tcW w:w="624" w:type="dxa"/>
+            <w:tcW w:w="693" w:type="dxa"/>
             <w:tcBorders>
               <w:top w:val="single" w:sz="2" w:space="0" w:color="000001"/>
               <w:left w:val="single" w:sz="2" w:space="0" w:color="000001"/>
@@ -611,7 +611,7 @@
         </w:tc>
         <w:tc>
           <w:tcPr>
-            <w:tcW w:w="3364" w:type="dxa"/>
+            <w:tcW w:w="3740" w:type="dxa"/>
             <w:tcBorders>
               <w:top w:val="single" w:sz="2" w:space="0" w:color="000001"/>
               <w:left w:val="single" w:sz="2" w:space="0" w:color="000001"/>
@@ -640,7 +640,7 @@
         </w:tc>
         <w:tc>
           <w:tcPr>
-            <w:tcW w:w="2588" w:type="dxa"/>
+            <w:tcW w:w="2878" w:type="dxa"/>
             <w:tcBorders>
               <w:top w:val="single" w:sz="2" w:space="0" w:color="000001"/>
               <w:left w:val="single" w:sz="2" w:space="0" w:color="000001"/>
@@ -692,7 +692,7 @@
         </w:tc>
         <w:tc>
           <w:tcPr>
-            <w:tcW w:w="2404" w:type="dxa"/>
+            <w:tcW w:w="2672" w:type="dxa"/>
             <w:tcBorders>
               <w:top w:val="single" w:sz="2" w:space="0" w:color="000001"/>
               <w:left w:val="single" w:sz="2" w:space="0" w:color="000001"/>
@@ -728,7 +728,7 @@
         </w:trPr>
         <w:tc>
           <w:tcPr>
-            <w:tcW w:w="624" w:type="dxa"/>
+            <w:tcW w:w="693" w:type="dxa"/>
             <w:tcBorders>
               <w:top w:val="single" w:sz="2" w:space="0" w:color="000001"/>
               <w:left w:val="single" w:sz="2" w:space="0" w:color="000001"/>
@@ -761,7 +761,7 @@
         </w:tc>
         <w:tc>
           <w:tcPr>
-            <w:tcW w:w="3364" w:type="dxa"/>
+            <w:tcW w:w="3740" w:type="dxa"/>
             <w:tcBorders>
               <w:top w:val="single" w:sz="2" w:space="0" w:color="000001"/>
               <w:left w:val="single" w:sz="2" w:space="0" w:color="000001"/>
@@ -787,7 +787,7 @@
         </w:tc>
         <w:tc>
           <w:tcPr>
-            <w:tcW w:w="2588" w:type="dxa"/>
+            <w:tcW w:w="2878" w:type="dxa"/>
             <w:tcBorders>
               <w:top w:val="single" w:sz="2" w:space="0" w:color="000001"/>
               <w:left w:val="single" w:sz="2" w:space="0" w:color="000001"/>
@@ -823,7 +823,7 @@
         </w:tc>
         <w:tc>
           <w:tcPr>
-            <w:tcW w:w="2404" w:type="dxa"/>
+            <w:tcW w:w="2672" w:type="dxa"/>
             <w:tcBorders>
               <w:top w:val="single" w:sz="2" w:space="0" w:color="000001"/>
               <w:left w:val="single" w:sz="2" w:space="0" w:color="000001"/>
@@ -859,7 +859,7 @@
         </w:trPr>
         <w:tc>
           <w:tcPr>
-            <w:tcW w:w="624" w:type="dxa"/>
+            <w:tcW w:w="693" w:type="dxa"/>
             <w:tcBorders>
               <w:top w:val="single" w:sz="2" w:space="0" w:color="000001"/>
               <w:left w:val="single" w:sz="2" w:space="0" w:color="000001"/>
@@ -892,7 +892,7 @@
         </w:tc>
         <w:tc>
           <w:tcPr>
-            <w:tcW w:w="3364" w:type="dxa"/>
+            <w:tcW w:w="3740" w:type="dxa"/>
             <w:tcBorders>
               <w:top w:val="single" w:sz="2" w:space="0" w:color="000001"/>
               <w:left w:val="single" w:sz="2" w:space="0" w:color="000001"/>
@@ -923,7 +923,7 @@
         </w:tc>
         <w:tc>
           <w:tcPr>
-            <w:tcW w:w="2588" w:type="dxa"/>
+            <w:tcW w:w="2878" w:type="dxa"/>
             <w:tcBorders>
               <w:top w:val="single" w:sz="2" w:space="0" w:color="000001"/>
               <w:left w:val="single" w:sz="2" w:space="0" w:color="000001"/>
@@ -975,7 +975,7 @@
         </w:tc>
         <w:tc>
           <w:tcPr>
-            <w:tcW w:w="2404" w:type="dxa"/>
+            <w:tcW w:w="2672" w:type="dxa"/>
             <w:tcBorders>
               <w:top w:val="single" w:sz="2" w:space="0" w:color="000001"/>
               <w:left w:val="single" w:sz="2" w:space="0" w:color="000001"/>
@@ -1040,30 +1040,72 @@
         </w:rPr>
       </w:pPr>
       <w:r>
+        <w:rPr>
+          <w:b/>
+          <w:bCs/>
+          <w:sz w:val="20"/>
+          <w:szCs w:val="20"/>
+        </w:rPr>
+      </w:r>
+    </w:p>
+    <w:p>
+      <w:pPr>
+        <w:pStyle w:val="Normal"/>
+        <w:jc w:val="left"/>
         <w:rPr/>
-      </w:r>
-    </w:p>
-    <w:p>
-      <w:pPr>
-        <w:pStyle w:val="Normal"/>
+      </w:pPr>
+      <w:r>
+        <w:rPr>
+          <w:b/>
+          <w:bCs/>
+          <w:sz w:val="20"/>
+          <w:szCs w:val="20"/>
+        </w:rPr>
+        <w:t>Comments/Suggestions/Recommendations</w:t>
+      </w:r>
+    </w:p>
+    <w:p>
+      <w:pPr>
+        <w:pStyle w:val="Normal"/>
+        <w:pBdr>
+          <w:bottom w:val="single" w:sz="2" w:space="2" w:color="000001"/>
+        </w:pBdr>
+        <w:jc w:val="left"/>
+        <w:rPr>
+          <w:b/>
+          <w:b/>
+          <w:bCs/>
+          <w:sz w:val="20"/>
+          <w:szCs w:val="20"/>
+        </w:rPr>
+      </w:pPr>
+      <w:r>
+        <w:rPr>
+          <w:b/>
+          <w:bCs/>
+          <w:sz w:val="20"/>
+          <w:szCs w:val="20"/>
+        </w:rPr>
+      </w:r>
+    </w:p>
+    <w:p>
+      <w:pPr>
+        <w:pStyle w:val="Normal"/>
+        <w:pBdr>
+          <w:bottom w:val="single" w:sz="2" w:space="2" w:color="000001"/>
+        </w:pBdr>
         <w:jc w:val="left"/>
         <w:rPr/>
       </w:pPr>
       <w:r>
-        <w:rPr>
-          <w:b/>
-          <w:bCs/>
-          <w:sz w:val="20"/>
-          <w:szCs w:val="20"/>
-        </w:rPr>
-        <w:t>Comments/Suggestions/Recommendations</w:t>
+        <w:rPr/>
       </w:r>
     </w:p>
     <w:p>
       <w:pPr>
         <w:pStyle w:val="Normal"/>
         <w:pBdr>
-          <w:bottom w:val="single" w:sz="2" w:space="2" w:color="000000"/>
+          <w:bottom w:val="single" w:sz="2" w:space="2" w:color="000001"/>
         </w:pBdr>
         <w:jc w:val="left"/>
         <w:rPr>
@@ -1075,279 +1117,266 @@
         </w:rPr>
       </w:pPr>
       <w:r>
+        <w:rPr>
+          <w:b/>
+          <w:bCs/>
+          <w:sz w:val="20"/>
+          <w:szCs w:val="20"/>
+        </w:rPr>
+      </w:r>
+    </w:p>
+    <w:p>
+      <w:pPr>
+        <w:pStyle w:val="Normal"/>
+        <w:pBdr>
+          <w:bottom w:val="single" w:sz="2" w:space="2" w:color="000001"/>
+        </w:pBdr>
+        <w:jc w:val="left"/>
+        <w:rPr>
+          <w:b/>
+          <w:b/>
+          <w:bCs/>
+          <w:sz w:val="20"/>
+          <w:szCs w:val="20"/>
+        </w:rPr>
+      </w:pPr>
+      <w:r>
+        <w:rPr>
+          <w:b/>
+          <w:bCs/>
+          <w:sz w:val="20"/>
+          <w:szCs w:val="20"/>
+        </w:rPr>
+      </w:r>
+    </w:p>
+    <w:p>
+      <w:pPr>
+        <w:pStyle w:val="Normal"/>
+        <w:pBdr>
+          <w:bottom w:val="single" w:sz="2" w:space="2" w:color="000001"/>
+        </w:pBdr>
+        <w:jc w:val="left"/>
+        <w:rPr>
+          <w:b/>
+          <w:b/>
+          <w:bCs/>
+          <w:sz w:val="20"/>
+          <w:szCs w:val="20"/>
+        </w:rPr>
+      </w:pPr>
+      <w:r>
+        <w:rPr>
+          <w:b/>
+          <w:bCs/>
+          <w:sz w:val="20"/>
+          <w:szCs w:val="20"/>
+        </w:rPr>
+      </w:r>
+    </w:p>
+    <w:p>
+      <w:pPr>
+        <w:pStyle w:val="Normal"/>
+        <w:pBdr>
+          <w:bottom w:val="single" w:sz="2" w:space="2" w:color="000001"/>
+        </w:pBdr>
+        <w:jc w:val="left"/>
+        <w:rPr>
+          <w:b/>
+          <w:b/>
+          <w:bCs/>
+          <w:sz w:val="20"/>
+          <w:szCs w:val="20"/>
+        </w:rPr>
+      </w:pPr>
+      <w:r>
+        <w:rPr>
+          <w:b/>
+          <w:bCs/>
+          <w:sz w:val="20"/>
+          <w:szCs w:val="20"/>
+        </w:rPr>
+      </w:r>
+    </w:p>
+    <w:p>
+      <w:pPr>
+        <w:pStyle w:val="Normal"/>
+        <w:jc w:val="left"/>
+        <w:rPr>
+          <w:b/>
+          <w:b/>
+          <w:bCs/>
+          <w:sz w:val="20"/>
+          <w:szCs w:val="20"/>
+        </w:rPr>
+      </w:pPr>
+      <w:r>
+        <w:rPr>
+          <w:b/>
+          <w:bCs/>
+          <w:sz w:val="20"/>
+          <w:szCs w:val="20"/>
+        </w:rPr>
+      </w:r>
+    </w:p>
+    <w:p>
+      <w:pPr>
+        <w:pStyle w:val="Normal"/>
+        <w:jc w:val="left"/>
         <w:rPr/>
-      </w:r>
-    </w:p>
-    <w:p>
-      <w:pPr>
-        <w:pStyle w:val="Normal"/>
-        <w:pBdr>
-          <w:bottom w:val="single" w:sz="2" w:space="2" w:color="000000"/>
-        </w:pBdr>
+      </w:pPr>
+      <w:r>
+        <w:rPr>
+          <w:b/>
+          <w:bCs/>
+          <w:sz w:val="20"/>
+          <w:szCs w:val="20"/>
+        </w:rPr>
+        <w:t>Participant’s Name/Signature</w:t>
+      </w:r>
+    </w:p>
+    <w:p>
+      <w:pPr>
+        <w:pStyle w:val="Normal"/>
+        <w:jc w:val="left"/>
+        <w:rPr>
+          <w:b w:val="false"/>
+          <w:b w:val="false"/>
+          <w:bCs w:val="false"/>
+          <w:sz w:val="20"/>
+          <w:szCs w:val="20"/>
+        </w:rPr>
+      </w:pPr>
+      <w:r>
+        <w:rPr>
+          <w:b w:val="false"/>
+          <w:bCs w:val="false"/>
+          <w:sz w:val="20"/>
+          <w:szCs w:val="20"/>
+        </w:rPr>
+      </w:r>
+    </w:p>
+    <w:p>
+      <w:pPr>
+        <w:pStyle w:val="Normal"/>
         <w:jc w:val="left"/>
         <w:rPr/>
       </w:pPr>
       <w:r>
+        <w:rPr>
+          <w:b w:val="false"/>
+          <w:bCs w:val="false"/>
+          <w:sz w:val="20"/>
+          <w:szCs w:val="20"/>
+        </w:rPr>
+        <w:t>----------------------------------------------------- / ------------------------------------------------------</w:t>
+      </w:r>
+    </w:p>
+    <w:p>
+      <w:pPr>
+        <w:pStyle w:val="Normal"/>
+        <w:jc w:val="left"/>
+        <w:rPr>
+          <w:b w:val="false"/>
+          <w:b w:val="false"/>
+          <w:bCs w:val="false"/>
+          <w:sz w:val="20"/>
+          <w:szCs w:val="20"/>
+        </w:rPr>
+      </w:pPr>
+      <w:r>
+        <w:rPr>
+          <w:b w:val="false"/>
+          <w:bCs w:val="false"/>
+          <w:sz w:val="20"/>
+          <w:szCs w:val="20"/>
+        </w:rPr>
+      </w:r>
+    </w:p>
+    <w:p>
+      <w:pPr>
+        <w:pStyle w:val="Normal"/>
+        <w:jc w:val="left"/>
+        <w:rPr>
+          <w:b/>
+          <w:b/>
+          <w:bCs/>
+          <w:sz w:val="20"/>
+          <w:szCs w:val="20"/>
+        </w:rPr>
+      </w:pPr>
+      <w:r>
+        <w:rPr>
+          <w:b/>
+          <w:bCs/>
+          <w:sz w:val="20"/>
+          <w:szCs w:val="20"/>
+        </w:rPr>
+        <w:t>Date</w:t>
+      </w:r>
+    </w:p>
+    <w:p>
+      <w:pPr>
+        <w:pStyle w:val="Normal"/>
+        <w:jc w:val="left"/>
+        <w:rPr>
+          <w:b w:val="false"/>
+          <w:b w:val="false"/>
+          <w:bCs w:val="false"/>
+          <w:sz w:val="20"/>
+          <w:szCs w:val="20"/>
+        </w:rPr>
+      </w:pPr>
+      <w:r>
+        <w:rPr>
+          <w:b w:val="false"/>
+          <w:bCs w:val="false"/>
+          <w:sz w:val="20"/>
+          <w:szCs w:val="20"/>
+        </w:rPr>
+      </w:r>
+    </w:p>
+    <w:p>
+      <w:pPr>
+        <w:pStyle w:val="Normal"/>
+        <w:jc w:val="left"/>
         <w:rPr/>
-      </w:r>
-    </w:p>
-    <w:p>
-      <w:pPr>
-        <w:pStyle w:val="Normal"/>
-        <w:pBdr>
-          <w:bottom w:val="single" w:sz="2" w:space="2" w:color="000000"/>
-        </w:pBdr>
-        <w:jc w:val="left"/>
-        <w:rPr>
-          <w:b/>
-          <w:b/>
-          <w:bCs/>
-          <w:sz w:val="20"/>
-          <w:szCs w:val="20"/>
-        </w:rPr>
-      </w:pPr>
-      <w:r>
+      </w:pPr>
+      <w:r>
+        <w:rPr>
+          <w:b w:val="false"/>
+          <w:bCs w:val="false"/>
+          <w:sz w:val="20"/>
+          <w:szCs w:val="20"/>
+        </w:rPr>
+        <w:t>-------------------------------------</w:t>
+      </w:r>
+    </w:p>
+    <w:p>
+      <w:pPr>
+        <w:pStyle w:val="Normal"/>
+        <w:jc w:val="left"/>
+        <w:rPr>
+          <w:b w:val="false"/>
+          <w:b w:val="false"/>
+          <w:bCs w:val="false"/>
+          <w:sz w:val="20"/>
+          <w:szCs w:val="20"/>
+        </w:rPr>
+      </w:pPr>
+      <w:r>
+        <w:rPr>
+          <w:b w:val="false"/>
+          <w:bCs w:val="false"/>
+          <w:sz w:val="20"/>
+          <w:szCs w:val="20"/>
+        </w:rPr>
+      </w:r>
+    </w:p>
+    <w:p>
+      <w:pPr>
+        <w:pStyle w:val="Normal"/>
+        <w:jc w:val="center"/>
         <w:rPr/>
-      </w:r>
-    </w:p>
-    <w:p>
-      <w:pPr>
-        <w:pStyle w:val="Normal"/>
-        <w:pBdr>
-          <w:bottom w:val="single" w:sz="2" w:space="2" w:color="000000"/>
-        </w:pBdr>
-        <w:jc w:val="left"/>
-        <w:rPr>
-          <w:b/>
-          <w:b/>
-          <w:bCs/>
-          <w:sz w:val="20"/>
-          <w:szCs w:val="20"/>
-        </w:rPr>
-      </w:pPr>
-      <w:r>
-        <w:rPr/>
-      </w:r>
-    </w:p>
-    <w:p>
-      <w:pPr>
-        <w:pStyle w:val="Normal"/>
-        <w:pBdr>
-          <w:bottom w:val="single" w:sz="2" w:space="2" w:color="000000"/>
-        </w:pBdr>
-        <w:jc w:val="left"/>
-        <w:rPr>
-          <w:b/>
-          <w:b/>
-          <w:bCs/>
-          <w:sz w:val="20"/>
-          <w:szCs w:val="20"/>
-        </w:rPr>
-      </w:pPr>
-      <w:r>
-        <w:rPr/>
-      </w:r>
-    </w:p>
-    <w:p>
-      <w:pPr>
-        <w:pStyle w:val="Normal"/>
-        <w:pBdr>
-          <w:bottom w:val="single" w:sz="2" w:space="2" w:color="000000"/>
-        </w:pBdr>
-        <w:jc w:val="left"/>
-        <w:rPr>
-          <w:b/>
-          <w:b/>
-          <w:bCs/>
-          <w:sz w:val="20"/>
-          <w:szCs w:val="20"/>
-        </w:rPr>
-      </w:pPr>
-      <w:r>
-        <w:rPr/>
-      </w:r>
-    </w:p>
-    <w:p>
-      <w:pPr>
-        <w:pStyle w:val="Normal"/>
-        <w:jc w:val="left"/>
-        <w:rPr>
-          <w:b/>
-          <w:b/>
-          <w:bCs/>
-          <w:sz w:val="20"/>
-          <w:szCs w:val="20"/>
-        </w:rPr>
-      </w:pPr>
-      <w:r>
-        <w:rPr/>
-      </w:r>
-    </w:p>
-    <w:p>
-      <w:pPr>
-        <w:pStyle w:val="Normal"/>
-        <w:jc w:val="left"/>
-        <w:rPr/>
-      </w:pPr>
-      <w:r>
-        <w:rPr>
-          <w:b/>
-          <w:bCs/>
-          <w:sz w:val="20"/>
-          <w:szCs w:val="20"/>
-        </w:rPr>
-        <w:t>Participant’s Name/Signature</w:t>
-      </w:r>
-    </w:p>
-    <w:p>
-      <w:pPr>
-        <w:pStyle w:val="Normal"/>
-        <w:jc w:val="left"/>
-        <w:rPr>
-          <w:b w:val="false"/>
-          <w:b w:val="false"/>
-          <w:bCs w:val="false"/>
-          <w:sz w:val="20"/>
-          <w:szCs w:val="20"/>
-        </w:rPr>
-      </w:pPr>
-      <w:r>
-        <w:rPr>
-          <w:b w:val="false"/>
-          <w:bCs w:val="false"/>
-          <w:sz w:val="20"/>
-          <w:szCs w:val="20"/>
-        </w:rPr>
-      </w:r>
-    </w:p>
-    <w:p>
-      <w:pPr>
-        <w:pStyle w:val="Normal"/>
-        <w:jc w:val="left"/>
-        <w:rPr/>
-      </w:pPr>
-      <w:r>
-        <w:rPr>
-          <w:b w:val="false"/>
-          <w:bCs w:val="false"/>
-          <w:sz w:val="20"/>
-          <w:szCs w:val="20"/>
-        </w:rPr>
-        <w:t>----------------------------------------------------- / ------------------------------------------------------</w:t>
-      </w:r>
-    </w:p>
-    <w:p>
-      <w:pPr>
-        <w:pStyle w:val="Normal"/>
-        <w:jc w:val="left"/>
-        <w:rPr>
-          <w:b w:val="false"/>
-          <w:b w:val="false"/>
-          <w:bCs w:val="false"/>
-          <w:sz w:val="20"/>
-          <w:szCs w:val="20"/>
-        </w:rPr>
-      </w:pPr>
-      <w:r>
-        <w:rPr>
-          <w:b w:val="false"/>
-          <w:bCs w:val="false"/>
-          <w:sz w:val="20"/>
-          <w:szCs w:val="20"/>
-        </w:rPr>
-      </w:r>
-    </w:p>
-    <w:p>
-      <w:pPr>
-        <w:pStyle w:val="Normal"/>
-        <w:jc w:val="left"/>
-        <w:rPr>
-          <w:b/>
-          <w:b/>
-          <w:bCs/>
-          <w:sz w:val="20"/>
-          <w:szCs w:val="20"/>
-        </w:rPr>
-      </w:pPr>
-      <w:r>
-        <w:rPr>
-          <w:b/>
-          <w:bCs/>
-          <w:sz w:val="20"/>
-          <w:szCs w:val="20"/>
-        </w:rPr>
-        <w:t>Date</w:t>
-      </w:r>
-    </w:p>
-    <w:p>
-      <w:pPr>
-        <w:pStyle w:val="Normal"/>
-        <w:jc w:val="left"/>
-        <w:rPr>
-          <w:b w:val="false"/>
-          <w:b w:val="false"/>
-          <w:bCs w:val="false"/>
-          <w:sz w:val="20"/>
-          <w:szCs w:val="20"/>
-        </w:rPr>
-      </w:pPr>
-      <w:r>
-        <w:rPr>
-          <w:b w:val="false"/>
-          <w:bCs w:val="false"/>
-          <w:sz w:val="20"/>
-          <w:szCs w:val="20"/>
-        </w:rPr>
-      </w:r>
-    </w:p>
-    <w:p>
-      <w:pPr>
-        <w:pStyle w:val="Normal"/>
-        <w:jc w:val="left"/>
-        <w:rPr/>
-      </w:pPr>
-      <w:r>
-        <w:rPr>
-          <w:b w:val="false"/>
-          <w:bCs w:val="false"/>
-          <w:sz w:val="20"/>
-          <w:szCs w:val="20"/>
-        </w:rPr>
-        <w:t>-------------------------------------</w:t>
-      </w:r>
-    </w:p>
-    <w:p>
-      <w:pPr>
-        <w:pStyle w:val="Normal"/>
-        <w:jc w:val="left"/>
-        <w:rPr>
-          <w:b w:val="false"/>
-          <w:b w:val="false"/>
-          <w:bCs w:val="false"/>
-          <w:sz w:val="20"/>
-          <w:szCs w:val="20"/>
-        </w:rPr>
-      </w:pPr>
-      <w:r>
-        <w:rPr>
-          <w:b w:val="false"/>
-          <w:bCs w:val="false"/>
-          <w:sz w:val="20"/>
-          <w:szCs w:val="20"/>
-        </w:rPr>
-      </w:r>
-    </w:p>
-    <w:p>
-      <w:pPr>
-        <w:pStyle w:val="Normal"/>
-        <w:jc w:val="center"/>
-        <w:rPr>
-          <w:b/>
-          <w:b/>
-          <w:bCs/>
-          <w:sz w:val="20"/>
-          <w:szCs w:val="20"/>
-        </w:rPr>
       </w:pPr>
       <w:r>
         <w:rPr/>
@@ -1437,16 +1466,7 @@
         <w:sz w:val="24"/>
         <w:szCs w:val="24"/>
       </w:rPr>
-      <w:t xml:space="preserve">User </w:t>
-    </w:r>
-    <w:r>
-      <w:rPr>
-        <w:b/>
-        <w:bCs/>
-        <w:sz w:val="24"/>
-        <w:szCs w:val="24"/>
-      </w:rPr>
-      <w:t>Training</w:t>
+      <w:t>User Training</w:t>
     </w:r>
   </w:p>
   <w:p>
@@ -1479,6 +1499,15 @@
         <w:szCs w:val="20"/>
       </w:rPr>
       <w:t>User Training</w:t>
+    </w:r>
+    <w:r>
+      <w:rPr>
+        <w:b/>
+        <w:bCs/>
+        <w:sz w:val="20"/>
+        <w:szCs w:val="20"/>
+      </w:rPr>
+      <w:t xml:space="preserve"> &amp; Acceptance Testing</w:t>
     </w:r>
   </w:p>
 </w:hdr>

--- a/doc/Training/JMTS Training for NCRA.docx
+++ b/doc/Training/JMTS Training for NCRA.docx
@@ -74,16 +74,16 @@
         </w:tblBorders>
         <w:tblCellMar>
           <w:top w:w="55" w:type="dxa"/>
-          <w:left w:w="50" w:type="dxa"/>
+          <w:left w:w="49" w:type="dxa"/>
           <w:bottom w:w="55" w:type="dxa"/>
           <w:right w:w="55" w:type="dxa"/>
         </w:tblCellMar>
       </w:tblPr>
       <w:tblGrid>
-        <w:gridCol w:w="693"/>
-        <w:gridCol w:w="3740"/>
-        <w:gridCol w:w="2878"/>
-        <w:gridCol w:w="2672"/>
+        <w:gridCol w:w="692"/>
+        <w:gridCol w:w="3741"/>
+        <w:gridCol w:w="2879"/>
+        <w:gridCol w:w="2671"/>
       </w:tblGrid>
       <w:tr>
         <w:trPr>
@@ -91,7 +91,7 @@
         </w:trPr>
         <w:tc>
           <w:tcPr>
-            <w:tcW w:w="693" w:type="dxa"/>
+            <w:tcW w:w="692" w:type="dxa"/>
             <w:tcBorders>
               <w:top w:val="single" w:sz="2" w:space="0" w:color="000001"/>
               <w:left w:val="single" w:sz="2" w:space="0" w:color="000001"/>
@@ -113,7 +113,7 @@
         </w:tc>
         <w:tc>
           <w:tcPr>
-            <w:tcW w:w="3740" w:type="dxa"/>
+            <w:tcW w:w="3741" w:type="dxa"/>
             <w:tcBorders>
               <w:top w:val="single" w:sz="2" w:space="0" w:color="000001"/>
               <w:left w:val="single" w:sz="2" w:space="0" w:color="000001"/>
@@ -141,7 +141,7 @@
         </w:tc>
         <w:tc>
           <w:tcPr>
-            <w:tcW w:w="2878" w:type="dxa"/>
+            <w:tcW w:w="2879" w:type="dxa"/>
             <w:tcBorders>
               <w:top w:val="single" w:sz="2" w:space="0" w:color="000001"/>
               <w:left w:val="single" w:sz="2" w:space="0" w:color="000001"/>
@@ -169,7 +169,7 @@
         </w:tc>
         <w:tc>
           <w:tcPr>
-            <w:tcW w:w="2672" w:type="dxa"/>
+            <w:tcW w:w="2671" w:type="dxa"/>
             <w:tcBorders>
               <w:top w:val="single" w:sz="2" w:space="0" w:color="000001"/>
               <w:left w:val="single" w:sz="2" w:space="0" w:color="000001"/>
@@ -204,7 +204,7 @@
         </w:trPr>
         <w:tc>
           <w:tcPr>
-            <w:tcW w:w="693" w:type="dxa"/>
+            <w:tcW w:w="692" w:type="dxa"/>
             <w:tcBorders>
               <w:top w:val="single" w:sz="2" w:space="0" w:color="000001"/>
               <w:left w:val="single" w:sz="2" w:space="0" w:color="000001"/>
@@ -237,7 +237,7 @@
         </w:tc>
         <w:tc>
           <w:tcPr>
-            <w:tcW w:w="3740" w:type="dxa"/>
+            <w:tcW w:w="3741" w:type="dxa"/>
             <w:tcBorders>
               <w:top w:val="single" w:sz="2" w:space="0" w:color="000001"/>
               <w:left w:val="single" w:sz="2" w:space="0" w:color="000001"/>
@@ -263,7 +263,7 @@
         </w:tc>
         <w:tc>
           <w:tcPr>
-            <w:tcW w:w="2878" w:type="dxa"/>
+            <w:tcW w:w="2879" w:type="dxa"/>
             <w:tcBorders>
               <w:top w:val="single" w:sz="2" w:space="0" w:color="000001"/>
               <w:left w:val="single" w:sz="2" w:space="0" w:color="000001"/>
@@ -296,7 +296,7 @@
         </w:tc>
         <w:tc>
           <w:tcPr>
-            <w:tcW w:w="2672" w:type="dxa"/>
+            <w:tcW w:w="2671" w:type="dxa"/>
             <w:tcBorders>
               <w:top w:val="single" w:sz="2" w:space="0" w:color="000001"/>
               <w:left w:val="single" w:sz="2" w:space="0" w:color="000001"/>
@@ -329,7 +329,7 @@
         </w:trPr>
         <w:tc>
           <w:tcPr>
-            <w:tcW w:w="693" w:type="dxa"/>
+            <w:tcW w:w="692" w:type="dxa"/>
             <w:tcBorders>
               <w:top w:val="single" w:sz="2" w:space="0" w:color="000001"/>
               <w:left w:val="single" w:sz="2" w:space="0" w:color="000001"/>
@@ -362,7 +362,7 @@
         </w:tc>
         <w:tc>
           <w:tcPr>
-            <w:tcW w:w="3740" w:type="dxa"/>
+            <w:tcW w:w="3741" w:type="dxa"/>
             <w:tcBorders>
               <w:top w:val="single" w:sz="2" w:space="0" w:color="000001"/>
               <w:left w:val="single" w:sz="2" w:space="0" w:color="000001"/>
@@ -388,7 +388,7 @@
         </w:tc>
         <w:tc>
           <w:tcPr>
-            <w:tcW w:w="2878" w:type="dxa"/>
+            <w:tcW w:w="2879" w:type="dxa"/>
             <w:tcBorders>
               <w:top w:val="single" w:sz="2" w:space="0" w:color="000001"/>
               <w:left w:val="single" w:sz="2" w:space="0" w:color="000001"/>
@@ -421,7 +421,7 @@
         </w:tc>
         <w:tc>
           <w:tcPr>
-            <w:tcW w:w="2672" w:type="dxa"/>
+            <w:tcW w:w="2671" w:type="dxa"/>
             <w:tcBorders>
               <w:top w:val="single" w:sz="2" w:space="0" w:color="000001"/>
               <w:left w:val="single" w:sz="2" w:space="0" w:color="000001"/>
@@ -454,7 +454,7 @@
         </w:trPr>
         <w:tc>
           <w:tcPr>
-            <w:tcW w:w="693" w:type="dxa"/>
+            <w:tcW w:w="692" w:type="dxa"/>
             <w:tcBorders>
               <w:top w:val="single" w:sz="2" w:space="0" w:color="000001"/>
               <w:left w:val="single" w:sz="2" w:space="0" w:color="000001"/>
@@ -487,7 +487,7 @@
         </w:tc>
         <w:tc>
           <w:tcPr>
-            <w:tcW w:w="3740" w:type="dxa"/>
+            <w:tcW w:w="3741" w:type="dxa"/>
             <w:tcBorders>
               <w:top w:val="single" w:sz="2" w:space="0" w:color="000001"/>
               <w:left w:val="single" w:sz="2" w:space="0" w:color="000001"/>
@@ -516,7 +516,7 @@
         </w:tc>
         <w:tc>
           <w:tcPr>
-            <w:tcW w:w="2878" w:type="dxa"/>
+            <w:tcW w:w="2879" w:type="dxa"/>
             <w:tcBorders>
               <w:top w:val="single" w:sz="2" w:space="0" w:color="000001"/>
               <w:left w:val="single" w:sz="2" w:space="0" w:color="000001"/>
@@ -542,7 +542,7 @@
         </w:tc>
         <w:tc>
           <w:tcPr>
-            <w:tcW w:w="2672" w:type="dxa"/>
+            <w:tcW w:w="2671" w:type="dxa"/>
             <w:tcBorders>
               <w:top w:val="single" w:sz="2" w:space="0" w:color="000001"/>
               <w:left w:val="single" w:sz="2" w:space="0" w:color="000001"/>
@@ -578,7 +578,7 @@
         </w:trPr>
         <w:tc>
           <w:tcPr>
-            <w:tcW w:w="693" w:type="dxa"/>
+            <w:tcW w:w="692" w:type="dxa"/>
             <w:tcBorders>
               <w:top w:val="single" w:sz="2" w:space="0" w:color="000001"/>
               <w:left w:val="single" w:sz="2" w:space="0" w:color="000001"/>
@@ -611,7 +611,7 @@
         </w:tc>
         <w:tc>
           <w:tcPr>
-            <w:tcW w:w="3740" w:type="dxa"/>
+            <w:tcW w:w="3741" w:type="dxa"/>
             <w:tcBorders>
               <w:top w:val="single" w:sz="2" w:space="0" w:color="000001"/>
               <w:left w:val="single" w:sz="2" w:space="0" w:color="000001"/>
@@ -640,7 +640,7 @@
         </w:tc>
         <w:tc>
           <w:tcPr>
-            <w:tcW w:w="2878" w:type="dxa"/>
+            <w:tcW w:w="2879" w:type="dxa"/>
             <w:tcBorders>
               <w:top w:val="single" w:sz="2" w:space="0" w:color="000001"/>
               <w:left w:val="single" w:sz="2" w:space="0" w:color="000001"/>
@@ -692,7 +692,7 @@
         </w:tc>
         <w:tc>
           <w:tcPr>
-            <w:tcW w:w="2672" w:type="dxa"/>
+            <w:tcW w:w="2671" w:type="dxa"/>
             <w:tcBorders>
               <w:top w:val="single" w:sz="2" w:space="0" w:color="000001"/>
               <w:left w:val="single" w:sz="2" w:space="0" w:color="000001"/>
@@ -728,7 +728,7 @@
         </w:trPr>
         <w:tc>
           <w:tcPr>
-            <w:tcW w:w="693" w:type="dxa"/>
+            <w:tcW w:w="692" w:type="dxa"/>
             <w:tcBorders>
               <w:top w:val="single" w:sz="2" w:space="0" w:color="000001"/>
               <w:left w:val="single" w:sz="2" w:space="0" w:color="000001"/>
@@ -761,7 +761,7 @@
         </w:tc>
         <w:tc>
           <w:tcPr>
-            <w:tcW w:w="3740" w:type="dxa"/>
+            <w:tcW w:w="3741" w:type="dxa"/>
             <w:tcBorders>
               <w:top w:val="single" w:sz="2" w:space="0" w:color="000001"/>
               <w:left w:val="single" w:sz="2" w:space="0" w:color="000001"/>
@@ -787,7 +787,7 @@
         </w:tc>
         <w:tc>
           <w:tcPr>
-            <w:tcW w:w="2878" w:type="dxa"/>
+            <w:tcW w:w="2879" w:type="dxa"/>
             <w:tcBorders>
               <w:top w:val="single" w:sz="2" w:space="0" w:color="000001"/>
               <w:left w:val="single" w:sz="2" w:space="0" w:color="000001"/>
@@ -823,7 +823,7 @@
         </w:tc>
         <w:tc>
           <w:tcPr>
-            <w:tcW w:w="2672" w:type="dxa"/>
+            <w:tcW w:w="2671" w:type="dxa"/>
             <w:tcBorders>
               <w:top w:val="single" w:sz="2" w:space="0" w:color="000001"/>
               <w:left w:val="single" w:sz="2" w:space="0" w:color="000001"/>
@@ -859,7 +859,7 @@
         </w:trPr>
         <w:tc>
           <w:tcPr>
-            <w:tcW w:w="693" w:type="dxa"/>
+            <w:tcW w:w="692" w:type="dxa"/>
             <w:tcBorders>
               <w:top w:val="single" w:sz="2" w:space="0" w:color="000001"/>
               <w:left w:val="single" w:sz="2" w:space="0" w:color="000001"/>
@@ -892,7 +892,7 @@
         </w:tc>
         <w:tc>
           <w:tcPr>
-            <w:tcW w:w="3740" w:type="dxa"/>
+            <w:tcW w:w="3741" w:type="dxa"/>
             <w:tcBorders>
               <w:top w:val="single" w:sz="2" w:space="0" w:color="000001"/>
               <w:left w:val="single" w:sz="2" w:space="0" w:color="000001"/>
@@ -923,7 +923,7 @@
         </w:tc>
         <w:tc>
           <w:tcPr>
-            <w:tcW w:w="2878" w:type="dxa"/>
+            <w:tcW w:w="2879" w:type="dxa"/>
             <w:tcBorders>
               <w:top w:val="single" w:sz="2" w:space="0" w:color="000001"/>
               <w:left w:val="single" w:sz="2" w:space="0" w:color="000001"/>
@@ -975,7 +975,7 @@
         </w:tc>
         <w:tc>
           <w:tcPr>
-            <w:tcW w:w="2672" w:type="dxa"/>
+            <w:tcW w:w="2671" w:type="dxa"/>
             <w:tcBorders>
               <w:top w:val="single" w:sz="2" w:space="0" w:color="000001"/>
               <w:left w:val="single" w:sz="2" w:space="0" w:color="000001"/>
@@ -1062,6 +1062,102 @@
           <w:szCs w:val="20"/>
         </w:rPr>
         <w:t>Comments/Suggestions/Recommendations</w:t>
+      </w:r>
+    </w:p>
+    <w:p>
+      <w:pPr>
+        <w:pStyle w:val="Normal"/>
+        <w:pBdr>
+          <w:bottom w:val="single" w:sz="2" w:space="2" w:color="000000"/>
+        </w:pBdr>
+        <w:jc w:val="left"/>
+        <w:rPr>
+          <w:b/>
+          <w:b/>
+          <w:bCs/>
+          <w:sz w:val="20"/>
+          <w:szCs w:val="20"/>
+        </w:rPr>
+      </w:pPr>
+      <w:r>
+        <w:rPr>
+          <w:b/>
+          <w:bCs/>
+          <w:sz w:val="20"/>
+          <w:szCs w:val="20"/>
+        </w:rPr>
+      </w:r>
+    </w:p>
+    <w:p>
+      <w:pPr>
+        <w:pStyle w:val="Normal"/>
+        <w:pBdr>
+          <w:bottom w:val="single" w:sz="2" w:space="2" w:color="000000"/>
+        </w:pBdr>
+        <w:jc w:val="left"/>
+        <w:rPr>
+          <w:b/>
+          <w:b/>
+          <w:bCs/>
+          <w:sz w:val="20"/>
+          <w:szCs w:val="20"/>
+        </w:rPr>
+      </w:pPr>
+      <w:r>
+        <w:rPr>
+          <w:b/>
+          <w:bCs/>
+          <w:sz w:val="20"/>
+          <w:szCs w:val="20"/>
+        </w:rPr>
+      </w:r>
+    </w:p>
+    <w:p>
+      <w:pPr>
+        <w:pStyle w:val="Normal"/>
+        <w:pBdr>
+          <w:bottom w:val="single" w:sz="2" w:space="2" w:color="000000"/>
+        </w:pBdr>
+        <w:jc w:val="left"/>
+        <w:rPr>
+          <w:b/>
+          <w:b/>
+          <w:bCs/>
+          <w:sz w:val="20"/>
+          <w:szCs w:val="20"/>
+        </w:rPr>
+      </w:pPr>
+      <w:r>
+        <w:rPr>
+          <w:b/>
+          <w:bCs/>
+          <w:sz w:val="20"/>
+          <w:szCs w:val="20"/>
+        </w:rPr>
+      </w:r>
+    </w:p>
+    <w:p>
+      <w:pPr>
+        <w:pStyle w:val="Normal"/>
+        <w:pBdr>
+          <w:bottom w:val="single" w:sz="2" w:space="2" w:color="000000"/>
+        </w:pBdr>
+        <w:jc w:val="left"/>
+        <w:rPr>
+          <w:b/>
+          <w:b/>
+          <w:bCs/>
+          <w:sz w:val="20"/>
+          <w:szCs w:val="20"/>
+        </w:rPr>
+      </w:pPr>
+      <w:r>
+        <w:rPr>
+          <w:b/>
+          <w:bCs/>
+          <w:sz w:val="20"/>
+          <w:szCs w:val="20"/>
+        </w:rPr>
       </w:r>
     </w:p>
     <w:p>
@@ -1092,127 +1188,180 @@
       <w:pPr>
         <w:pStyle w:val="Normal"/>
         <w:pBdr>
-          <w:bottom w:val="single" w:sz="2" w:space="2" w:color="000001"/>
+          <w:bottom w:val="single" w:sz="2" w:space="2" w:color="000000"/>
         </w:pBdr>
         <w:jc w:val="left"/>
+        <w:rPr>
+          <w:b/>
+          <w:b/>
+          <w:bCs/>
+          <w:sz w:val="20"/>
+          <w:szCs w:val="20"/>
+        </w:rPr>
+      </w:pPr>
+      <w:r>
+        <w:rPr>
+          <w:b/>
+          <w:bCs/>
+          <w:sz w:val="20"/>
+          <w:szCs w:val="20"/>
+        </w:rPr>
+      </w:r>
+    </w:p>
+    <w:p>
+      <w:pPr>
+        <w:pStyle w:val="Normal"/>
+        <w:jc w:val="left"/>
+        <w:rPr>
+          <w:b/>
+          <w:b/>
+          <w:bCs/>
+          <w:sz w:val="20"/>
+          <w:szCs w:val="20"/>
+        </w:rPr>
+      </w:pPr>
+      <w:r>
+        <w:rPr>
+          <w:b/>
+          <w:bCs/>
+          <w:sz w:val="20"/>
+          <w:szCs w:val="20"/>
+        </w:rPr>
+      </w:r>
+    </w:p>
+    <w:p>
+      <w:pPr>
+        <w:pStyle w:val="Normal"/>
+        <w:jc w:val="left"/>
+        <w:rPr>
+          <w:b/>
+          <w:b/>
+          <w:bCs/>
+          <w:sz w:val="20"/>
+          <w:szCs w:val="20"/>
+        </w:rPr>
+      </w:pPr>
+      <w:r>
+        <w:rPr>
+          <w:b/>
+          <w:bCs/>
+          <w:sz w:val="20"/>
+          <w:szCs w:val="20"/>
+        </w:rPr>
+      </w:r>
+    </w:p>
+    <w:p>
+      <w:pPr>
+        <w:pStyle w:val="Normal"/>
+        <w:jc w:val="left"/>
         <w:rPr/>
       </w:pPr>
       <w:r>
+        <w:rPr>
+          <w:b/>
+          <w:bCs/>
+          <w:sz w:val="20"/>
+          <w:szCs w:val="20"/>
+        </w:rPr>
+        <w:t>Participant’s Name/Signature</w:t>
+      </w:r>
+    </w:p>
+    <w:p>
+      <w:pPr>
+        <w:pStyle w:val="Normal"/>
+        <w:jc w:val="left"/>
+        <w:rPr>
+          <w:b w:val="false"/>
+          <w:b w:val="false"/>
+          <w:bCs w:val="false"/>
+          <w:sz w:val="20"/>
+          <w:szCs w:val="20"/>
+        </w:rPr>
+      </w:pPr>
+      <w:r>
+        <w:rPr>
+          <w:b w:val="false"/>
+          <w:bCs w:val="false"/>
+          <w:sz w:val="20"/>
+          <w:szCs w:val="20"/>
+        </w:rPr>
+      </w:r>
+    </w:p>
+    <w:p>
+      <w:pPr>
+        <w:pStyle w:val="Normal"/>
+        <w:jc w:val="left"/>
         <w:rPr/>
-      </w:r>
-    </w:p>
-    <w:p>
-      <w:pPr>
-        <w:pStyle w:val="Normal"/>
-        <w:pBdr>
-          <w:bottom w:val="single" w:sz="2" w:space="2" w:color="000001"/>
-        </w:pBdr>
-        <w:jc w:val="left"/>
-        <w:rPr>
-          <w:b/>
-          <w:b/>
-          <w:bCs/>
-          <w:sz w:val="20"/>
-          <w:szCs w:val="20"/>
-        </w:rPr>
-      </w:pPr>
-      <w:r>
-        <w:rPr>
-          <w:b/>
-          <w:bCs/>
-          <w:sz w:val="20"/>
-          <w:szCs w:val="20"/>
-        </w:rPr>
-      </w:r>
-    </w:p>
-    <w:p>
-      <w:pPr>
-        <w:pStyle w:val="Normal"/>
-        <w:pBdr>
-          <w:bottom w:val="single" w:sz="2" w:space="2" w:color="000001"/>
-        </w:pBdr>
-        <w:jc w:val="left"/>
-        <w:rPr>
-          <w:b/>
-          <w:b/>
-          <w:bCs/>
-          <w:sz w:val="20"/>
-          <w:szCs w:val="20"/>
-        </w:rPr>
-      </w:pPr>
-      <w:r>
-        <w:rPr>
-          <w:b/>
-          <w:bCs/>
-          <w:sz w:val="20"/>
-          <w:szCs w:val="20"/>
-        </w:rPr>
-      </w:r>
-    </w:p>
-    <w:p>
-      <w:pPr>
-        <w:pStyle w:val="Normal"/>
-        <w:pBdr>
-          <w:bottom w:val="single" w:sz="2" w:space="2" w:color="000001"/>
-        </w:pBdr>
-        <w:jc w:val="left"/>
-        <w:rPr>
-          <w:b/>
-          <w:b/>
-          <w:bCs/>
-          <w:sz w:val="20"/>
-          <w:szCs w:val="20"/>
-        </w:rPr>
-      </w:pPr>
-      <w:r>
-        <w:rPr>
-          <w:b/>
-          <w:bCs/>
-          <w:sz w:val="20"/>
-          <w:szCs w:val="20"/>
-        </w:rPr>
-      </w:r>
-    </w:p>
-    <w:p>
-      <w:pPr>
-        <w:pStyle w:val="Normal"/>
-        <w:pBdr>
-          <w:bottom w:val="single" w:sz="2" w:space="2" w:color="000001"/>
-        </w:pBdr>
-        <w:jc w:val="left"/>
-        <w:rPr>
-          <w:b/>
-          <w:b/>
-          <w:bCs/>
-          <w:sz w:val="20"/>
-          <w:szCs w:val="20"/>
-        </w:rPr>
-      </w:pPr>
-      <w:r>
-        <w:rPr>
-          <w:b/>
-          <w:bCs/>
-          <w:sz w:val="20"/>
-          <w:szCs w:val="20"/>
-        </w:rPr>
-      </w:r>
-    </w:p>
-    <w:p>
-      <w:pPr>
-        <w:pStyle w:val="Normal"/>
-        <w:jc w:val="left"/>
-        <w:rPr>
-          <w:b/>
-          <w:b/>
-          <w:bCs/>
-          <w:sz w:val="20"/>
-          <w:szCs w:val="20"/>
-        </w:rPr>
-      </w:pPr>
-      <w:r>
-        <w:rPr>
-          <w:b/>
-          <w:bCs/>
+      </w:pPr>
+      <w:r>
+        <w:rPr>
+          <w:b w:val="false"/>
+          <w:bCs w:val="false"/>
+          <w:sz w:val="20"/>
+          <w:szCs w:val="20"/>
+        </w:rPr>
+        <w:t>----------------------------------------------------- / ------------------------------------------------------</w:t>
+      </w:r>
+    </w:p>
+    <w:p>
+      <w:pPr>
+        <w:pStyle w:val="Normal"/>
+        <w:jc w:val="left"/>
+        <w:rPr>
+          <w:b w:val="false"/>
+          <w:b w:val="false"/>
+          <w:bCs w:val="false"/>
+          <w:sz w:val="20"/>
+          <w:szCs w:val="20"/>
+        </w:rPr>
+      </w:pPr>
+      <w:r>
+        <w:rPr>
+          <w:b w:val="false"/>
+          <w:bCs w:val="false"/>
+          <w:sz w:val="20"/>
+          <w:szCs w:val="20"/>
+        </w:rPr>
+      </w:r>
+    </w:p>
+    <w:p>
+      <w:pPr>
+        <w:pStyle w:val="Normal"/>
+        <w:jc w:val="left"/>
+        <w:rPr>
+          <w:b/>
+          <w:b/>
+          <w:bCs/>
+          <w:sz w:val="20"/>
+          <w:szCs w:val="20"/>
+        </w:rPr>
+      </w:pPr>
+      <w:r>
+        <w:rPr>
+          <w:b/>
+          <w:bCs/>
+          <w:sz w:val="20"/>
+          <w:szCs w:val="20"/>
+        </w:rPr>
+        <w:t>Date</w:t>
+      </w:r>
+    </w:p>
+    <w:p>
+      <w:pPr>
+        <w:pStyle w:val="Normal"/>
+        <w:jc w:val="left"/>
+        <w:rPr>
+          <w:b w:val="false"/>
+          <w:b w:val="false"/>
+          <w:bCs w:val="false"/>
+          <w:sz w:val="20"/>
+          <w:szCs w:val="20"/>
+        </w:rPr>
+      </w:pPr>
+      <w:r>
+        <w:rPr>
+          <w:b w:val="false"/>
+          <w:bCs w:val="false"/>
           <w:sz w:val="20"/>
           <w:szCs w:val="20"/>
         </w:rPr>
@@ -1226,128 +1375,11 @@
       </w:pPr>
       <w:r>
         <w:rPr>
-          <w:b/>
-          <w:bCs/>
-          <w:sz w:val="20"/>
-          <w:szCs w:val="20"/>
-        </w:rPr>
-        <w:t>Participant’s Name/Signature</w:t>
-      </w:r>
-    </w:p>
-    <w:p>
-      <w:pPr>
-        <w:pStyle w:val="Normal"/>
-        <w:jc w:val="left"/>
-        <w:rPr>
-          <w:b w:val="false"/>
           <w:b w:val="false"/>
           <w:bCs w:val="false"/>
           <w:sz w:val="20"/>
           <w:szCs w:val="20"/>
         </w:rPr>
-      </w:pPr>
-      <w:r>
-        <w:rPr>
-          <w:b w:val="false"/>
-          <w:bCs w:val="false"/>
-          <w:sz w:val="20"/>
-          <w:szCs w:val="20"/>
-        </w:rPr>
-      </w:r>
-    </w:p>
-    <w:p>
-      <w:pPr>
-        <w:pStyle w:val="Normal"/>
-        <w:jc w:val="left"/>
-        <w:rPr/>
-      </w:pPr>
-      <w:r>
-        <w:rPr>
-          <w:b w:val="false"/>
-          <w:bCs w:val="false"/>
-          <w:sz w:val="20"/>
-          <w:szCs w:val="20"/>
-        </w:rPr>
-        <w:t>----------------------------------------------------- / ------------------------------------------------------</w:t>
-      </w:r>
-    </w:p>
-    <w:p>
-      <w:pPr>
-        <w:pStyle w:val="Normal"/>
-        <w:jc w:val="left"/>
-        <w:rPr>
-          <w:b w:val="false"/>
-          <w:b w:val="false"/>
-          <w:bCs w:val="false"/>
-          <w:sz w:val="20"/>
-          <w:szCs w:val="20"/>
-        </w:rPr>
-      </w:pPr>
-      <w:r>
-        <w:rPr>
-          <w:b w:val="false"/>
-          <w:bCs w:val="false"/>
-          <w:sz w:val="20"/>
-          <w:szCs w:val="20"/>
-        </w:rPr>
-      </w:r>
-    </w:p>
-    <w:p>
-      <w:pPr>
-        <w:pStyle w:val="Normal"/>
-        <w:jc w:val="left"/>
-        <w:rPr>
-          <w:b/>
-          <w:b/>
-          <w:bCs/>
-          <w:sz w:val="20"/>
-          <w:szCs w:val="20"/>
-        </w:rPr>
-      </w:pPr>
-      <w:r>
-        <w:rPr>
-          <w:b/>
-          <w:bCs/>
-          <w:sz w:val="20"/>
-          <w:szCs w:val="20"/>
-        </w:rPr>
-        <w:t>Date</w:t>
-      </w:r>
-    </w:p>
-    <w:p>
-      <w:pPr>
-        <w:pStyle w:val="Normal"/>
-        <w:jc w:val="left"/>
-        <w:rPr>
-          <w:b w:val="false"/>
-          <w:b w:val="false"/>
-          <w:bCs w:val="false"/>
-          <w:sz w:val="20"/>
-          <w:szCs w:val="20"/>
-        </w:rPr>
-      </w:pPr>
-      <w:r>
-        <w:rPr>
-          <w:b w:val="false"/>
-          <w:bCs w:val="false"/>
-          <w:sz w:val="20"/>
-          <w:szCs w:val="20"/>
-        </w:rPr>
-      </w:r>
-    </w:p>
-    <w:p>
-      <w:pPr>
-        <w:pStyle w:val="Normal"/>
-        <w:jc w:val="left"/>
-        <w:rPr/>
-      </w:pPr>
-      <w:r>
-        <w:rPr>
-          <w:b w:val="false"/>
-          <w:bCs w:val="false"/>
-          <w:sz w:val="20"/>
-          <w:szCs w:val="20"/>
-        </w:rPr>
         <w:t>-------------------------------------</w:t>
       </w:r>
     </w:p>
@@ -1355,27 +1387,6 @@
       <w:pPr>
         <w:pStyle w:val="Normal"/>
         <w:jc w:val="left"/>
-        <w:rPr>
-          <w:b w:val="false"/>
-          <w:b w:val="false"/>
-          <w:bCs w:val="false"/>
-          <w:sz w:val="20"/>
-          <w:szCs w:val="20"/>
-        </w:rPr>
-      </w:pPr>
-      <w:r>
-        <w:rPr>
-          <w:b w:val="false"/>
-          <w:bCs w:val="false"/>
-          <w:sz w:val="20"/>
-          <w:szCs w:val="20"/>
-        </w:rPr>
-      </w:r>
-    </w:p>
-    <w:p>
-      <w:pPr>
-        <w:pStyle w:val="Normal"/>
-        <w:jc w:val="center"/>
         <w:rPr/>
       </w:pPr>
       <w:r>
@@ -1498,16 +1509,7 @@
         <w:sz w:val="20"/>
         <w:szCs w:val="20"/>
       </w:rPr>
-      <w:t>User Training</w:t>
-    </w:r>
-    <w:r>
-      <w:rPr>
-        <w:b/>
-        <w:bCs/>
-        <w:sz w:val="20"/>
-        <w:szCs w:val="20"/>
-      </w:rPr>
-      <w:t xml:space="preserve"> &amp; Acceptance Testing</w:t>
+      <w:t>User Training &amp; Acceptance Testing</w:t>
     </w:r>
   </w:p>
 </w:hdr>
